--- a/IMPLEMENTATION.docx
+++ b/IMPLEMENTATION.docx
@@ -9,6 +9,8 @@
           <w:rFonts w:ascii="Times New Roman" w:hAnsi="Times New Roman" w:cs="Times New Roman"/>
         </w:rPr>
       </w:pPr>
+      <w:bookmarkStart w:id="0" w:name="_GoBack"/>
+      <w:bookmarkEnd w:id="0"/>
       <w:r>
         <w:rPr>
           <w:rFonts w:ascii="Times New Roman" w:hAnsi="Times New Roman" w:cs="Times New Roman"/>
@@ -349,8 +351,16 @@
           <w:sz w:val="24"/>
           <w:szCs w:val="24"/>
         </w:rPr>
+        <w:t xml:space="preserve">In this module first register with valid details after completing registration login with email and password then home page will appear. Now click on upload and fill the details and upload a </w:t>
+      </w:r>
+      <w:r>
+        <w:rPr>
+          <w:rFonts w:ascii="Times New Roman" w:hAnsi="Times New Roman" w:cs="Times New Roman"/>
+          <w:sz w:val="24"/>
+          <w:szCs w:val="24"/>
+        </w:rPr>
         <w:lastRenderedPageBreak/>
-        <w:t xml:space="preserve">In this module first register with valid details after completing registration login with email and password then home page will appear. Now click on upload and fill the details and upload a file. Check the users request for data then generate key for that data. By using that key user can upload data into server. </w:t>
+        <w:t xml:space="preserve">file. Check the users request for data then generate key for that data. By using that key user can upload data into server. </w:t>
       </w:r>
     </w:p>
     <w:p>
@@ -579,8 +589,6 @@
           <w:szCs w:val="24"/>
         </w:rPr>
       </w:pPr>
-      <w:bookmarkStart w:id="0" w:name="_GoBack"/>
-      <w:bookmarkEnd w:id="0"/>
     </w:p>
     <w:sectPr>
       <w:headerReference w:type="default" r:id="rId8"/>
@@ -631,19 +639,11 @@
         <w:rFonts w:asciiTheme="majorHAnsi" w:hAnsiTheme="majorHAnsi"/>
       </w:rPr>
     </w:pPr>
-    <w:proofErr w:type="gramStart"/>
     <w:r>
       <w:rPr>
         <w:rFonts w:asciiTheme="majorHAnsi" w:hAnsiTheme="majorHAnsi"/>
       </w:rPr>
-      <w:t>KMMITS::</w:t>
-    </w:r>
-    <w:proofErr w:type="gramEnd"/>
-    <w:r>
-      <w:rPr>
-        <w:rFonts w:asciiTheme="majorHAnsi" w:hAnsiTheme="majorHAnsi"/>
-      </w:rPr>
-      <w:t xml:space="preserve"> DEPARTMENT OF CSE</w:t>
+      <w:t>KMMITS:: DEPARTMENT OF CSE</w:t>
     </w:r>
     <w:r>
       <w:rPr>
@@ -4074,7 +4074,7 @@
 </file>
 
 <file path=customXml/itemProps1.xml><?xml version="1.0" encoding="utf-8"?>
-<ds:datastoreItem xmlns:ds="http://schemas.openxmlformats.org/officeDocument/2006/customXml" ds:itemID="{D493375B-4A89-4B2C-9046-F7778A4EBFE0}">
+<ds:datastoreItem xmlns:ds="http://schemas.openxmlformats.org/officeDocument/2006/customXml" ds:itemID="{E94C88B9-7580-449C-A319-7C50FCAE94D6}">
   <ds:schemaRefs>
     <ds:schemaRef ds:uri="http://schemas.openxmlformats.org/officeDocument/2006/bibliography"/>
   </ds:schemaRefs>

--- a/IMPLEMENTATION.docx
+++ b/IMPLEMENTATION.docx
@@ -7,30 +7,21 @@
         <w:jc w:val="center"/>
         <w:rPr>
           <w:rFonts w:ascii="Times New Roman" w:hAnsi="Times New Roman" w:cs="Times New Roman"/>
+          <w:sz w:val="28"/>
+          <w:szCs w:val="28"/>
         </w:rPr>
       </w:pPr>
       <w:bookmarkStart w:id="0" w:name="_GoBack"/>
       <w:bookmarkEnd w:id="0"/>
       <w:r>
-        <w:rPr>
-          <w:rFonts w:ascii="Times New Roman" w:hAnsi="Times New Roman" w:cs="Times New Roman"/>
-          <w:b/>
-          <w:sz w:val="32"/>
-          <w:szCs w:val="32"/>
-        </w:rPr>
-        <w:t>8. IMPLEMENTATION</w:t>
-      </w:r>
-    </w:p>
-    <w:p>
-      <w:pPr>
-        <w:jc w:val="both"/>
         <w:rPr>
           <w:rFonts w:ascii="Times New Roman" w:hAnsi="Times New Roman" w:cs="Times New Roman"/>
           <w:b/>
           <w:sz w:val="28"/>
           <w:szCs w:val="28"/>
         </w:rPr>
-      </w:pPr>
+        <w:t>8. IMPLEMENTATION</w:t>
+      </w:r>
     </w:p>
     <w:p>
       <w:pPr>
@@ -42,296 +33,351 @@
           <w:szCs w:val="28"/>
         </w:rPr>
       </w:pPr>
-      <w:r>
+    </w:p>
+    <w:p>
+      <w:pPr>
+        <w:jc w:val="both"/>
+        <w:rPr>
+          <w:rFonts w:ascii="Times New Roman" w:hAnsi="Times New Roman" w:cs="Times New Roman"/>
+          <w:b/>
+          <w:sz w:val="24"/>
+          <w:szCs w:val="24"/>
+        </w:rPr>
+      </w:pPr>
+      <w:r>
+        <w:rPr>
+          <w:rFonts w:ascii="Times New Roman" w:hAnsi="Times New Roman" w:cs="Times New Roman"/>
+          <w:b/>
+          <w:sz w:val="24"/>
+          <w:szCs w:val="24"/>
+        </w:rPr>
+        <w:t>8.1: INTODUCTION</w:t>
+      </w:r>
+      <w:r>
+        <w:rPr>
+          <w:rFonts w:ascii="Times New Roman" w:hAnsi="Times New Roman" w:cs="Times New Roman"/>
+          <w:b/>
+          <w:sz w:val="24"/>
+          <w:szCs w:val="24"/>
+        </w:rPr>
+        <w:t>:</w:t>
+      </w:r>
+    </w:p>
+    <w:p>
+      <w:pPr>
+        <w:jc w:val="both"/>
+        <w:rPr>
+          <w:rFonts w:ascii="Times New Roman" w:hAnsi="Times New Roman" w:cs="Times New Roman"/>
+          <w:sz w:val="24"/>
+          <w:szCs w:val="24"/>
+        </w:rPr>
+      </w:pPr>
+      <w:r>
+        <w:rPr>
+          <w:rFonts w:ascii="Times New Roman" w:hAnsi="Times New Roman" w:cs="Times New Roman"/>
+          <w:sz w:val="24"/>
+          <w:szCs w:val="24"/>
+        </w:rPr>
+        <w:t xml:space="preserve">                  Implementation is the stage of the project when the theoretical design is turned out into a working system. </w:t>
+      </w:r>
+      <w:r>
+        <w:rPr>
+          <w:rFonts w:ascii="Times New Roman" w:hAnsi="Times New Roman" w:cs="Times New Roman"/>
+          <w:sz w:val="24"/>
+          <w:szCs w:val="24"/>
+        </w:rPr>
+        <w:t>Thus,</w:t>
+      </w:r>
+      <w:r>
+        <w:rPr>
+          <w:rFonts w:ascii="Times New Roman" w:hAnsi="Times New Roman" w:cs="Times New Roman"/>
+          <w:sz w:val="24"/>
+          <w:szCs w:val="24"/>
+        </w:rPr>
+        <w:t xml:space="preserve"> it can be considered to be the most critical stage in achieving a successful new system and in giving the user, confidence that the new system will work and be effective</w:t>
+      </w:r>
+    </w:p>
+    <w:p>
+      <w:pPr>
+        <w:jc w:val="both"/>
+        <w:rPr>
+          <w:rFonts w:ascii="Times New Roman" w:hAnsi="Times New Roman" w:cs="Times New Roman"/>
+          <w:sz w:val="24"/>
+          <w:szCs w:val="24"/>
+        </w:rPr>
+      </w:pPr>
+      <w:r>
+        <w:rPr>
+          <w:rFonts w:ascii="Times New Roman" w:hAnsi="Times New Roman" w:cs="Times New Roman"/>
+          <w:sz w:val="24"/>
+          <w:szCs w:val="24"/>
+        </w:rPr>
+        <w:tab/>
+        <w:t xml:space="preserve">      The implementation stage involves careful planning, investigation of the existing system and i</w:t>
+      </w:r>
+      <w:r>
+        <w:rPr>
+          <w:rFonts w:ascii="Times New Roman" w:hAnsi="Times New Roman" w:cs="Times New Roman"/>
+          <w:sz w:val="24"/>
+          <w:szCs w:val="24"/>
+        </w:rPr>
+        <w:t xml:space="preserve">ts constraints on </w:t>
+      </w:r>
+      <w:r>
+        <w:rPr>
+          <w:rFonts w:ascii="Times New Roman" w:hAnsi="Times New Roman" w:cs="Times New Roman"/>
+          <w:sz w:val="24"/>
+          <w:szCs w:val="24"/>
+        </w:rPr>
+        <w:t>implementation</w:t>
+      </w:r>
+      <w:r>
+        <w:rPr>
+          <w:rFonts w:ascii="Times New Roman" w:hAnsi="Times New Roman" w:cs="Times New Roman"/>
+          <w:sz w:val="24"/>
+          <w:szCs w:val="24"/>
+        </w:rPr>
+        <w:t>,</w:t>
+      </w:r>
+      <w:r>
+        <w:rPr>
+          <w:rFonts w:ascii="Times New Roman" w:hAnsi="Times New Roman" w:cs="Times New Roman"/>
+          <w:sz w:val="24"/>
+          <w:szCs w:val="24"/>
+        </w:rPr>
+        <w:t xml:space="preserve"> designing of methods to achieve change over and evaluation of change over methods. </w:t>
+      </w:r>
+    </w:p>
+    <w:p>
+      <w:pPr>
+        <w:pStyle w:val="Heading7"/>
+      </w:pPr>
+      <w:r>
+        <w:t>8.2: MODULE DESCRIPTION</w:t>
+      </w:r>
+      <w:r>
+        <w:t>:</w:t>
+      </w:r>
+    </w:p>
+    <w:p>
+      <w:pPr>
+        <w:pStyle w:val="ListParagraph"/>
+        <w:numPr>
+          <w:ilvl w:val="0"/>
+          <w:numId w:val="21"/>
+        </w:numPr>
+        <w:jc w:val="both"/>
+        <w:rPr>
+          <w:rFonts w:ascii="Times New Roman" w:hAnsi="Times New Roman" w:cs="Times New Roman"/>
+          <w:b/>
+          <w:sz w:val="24"/>
+          <w:szCs w:val="24"/>
+        </w:rPr>
+      </w:pPr>
+      <w:r>
+        <w:rPr>
+          <w:rFonts w:ascii="Times New Roman" w:hAnsi="Times New Roman" w:cs="Times New Roman"/>
+          <w:b/>
+          <w:sz w:val="24"/>
+          <w:szCs w:val="24"/>
+        </w:rPr>
+        <w:t>Alexa</w:t>
+      </w:r>
+    </w:p>
+    <w:p>
+      <w:pPr>
+        <w:pStyle w:val="ListParagraph"/>
+        <w:numPr>
+          <w:ilvl w:val="0"/>
+          <w:numId w:val="21"/>
+        </w:numPr>
+        <w:jc w:val="both"/>
+        <w:rPr>
+          <w:rFonts w:ascii="Times New Roman" w:hAnsi="Times New Roman" w:cs="Times New Roman"/>
+          <w:b/>
+          <w:sz w:val="24"/>
+          <w:szCs w:val="24"/>
+        </w:rPr>
+      </w:pPr>
+      <w:r>
+        <w:rPr>
+          <w:rFonts w:ascii="Times New Roman" w:hAnsi="Times New Roman" w:cs="Times New Roman"/>
+          <w:b/>
+          <w:sz w:val="24"/>
+          <w:szCs w:val="24"/>
+        </w:rPr>
+        <w:t>AWS Lambda</w:t>
+      </w:r>
+    </w:p>
+    <w:p>
+      <w:pPr>
+        <w:pStyle w:val="ListParagraph"/>
+        <w:numPr>
+          <w:ilvl w:val="0"/>
+          <w:numId w:val="21"/>
+        </w:numPr>
+        <w:jc w:val="both"/>
+        <w:rPr>
+          <w:rFonts w:ascii="Times New Roman" w:hAnsi="Times New Roman" w:cs="Times New Roman"/>
+          <w:b/>
+          <w:sz w:val="24"/>
+          <w:szCs w:val="24"/>
+        </w:rPr>
+      </w:pPr>
+      <w:r>
+        <w:rPr>
+          <w:rFonts w:ascii="Times New Roman" w:hAnsi="Times New Roman" w:cs="Times New Roman"/>
+          <w:b/>
+          <w:sz w:val="24"/>
+          <w:szCs w:val="24"/>
+        </w:rPr>
+        <w:t>Heroku</w:t>
+      </w:r>
+    </w:p>
+    <w:p>
+      <w:pPr>
+        <w:pStyle w:val="ListParagraph"/>
+        <w:numPr>
+          <w:ilvl w:val="1"/>
+          <w:numId w:val="21"/>
+        </w:numPr>
+        <w:jc w:val="both"/>
+        <w:rPr>
+          <w:rFonts w:ascii="Times New Roman" w:hAnsi="Times New Roman" w:cs="Times New Roman"/>
+          <w:b/>
+          <w:sz w:val="24"/>
+          <w:szCs w:val="24"/>
+        </w:rPr>
+      </w:pPr>
+      <w:bookmarkStart w:id="1" w:name="_Hlk34770792"/>
+      <w:r>
+        <w:rPr>
+          <w:rFonts w:ascii="Times New Roman" w:hAnsi="Times New Roman" w:cs="Times New Roman"/>
+          <w:b/>
+          <w:sz w:val="24"/>
+          <w:szCs w:val="24"/>
+        </w:rPr>
+        <w:t>Firebase (Fire store)</w:t>
+      </w:r>
+    </w:p>
+    <w:p>
+      <w:pPr>
+        <w:pStyle w:val="ListParagraph"/>
+        <w:numPr>
+          <w:ilvl w:val="0"/>
+          <w:numId w:val="21"/>
+        </w:numPr>
+        <w:jc w:val="both"/>
+        <w:rPr>
+          <w:rFonts w:ascii="Times New Roman" w:hAnsi="Times New Roman" w:cs="Times New Roman"/>
+          <w:b/>
+          <w:sz w:val="24"/>
+          <w:szCs w:val="24"/>
+        </w:rPr>
+      </w:pPr>
+      <w:bookmarkStart w:id="2" w:name="_Hlk34770936"/>
+      <w:bookmarkEnd w:id="1"/>
+      <w:r>
+        <w:rPr>
+          <w:rFonts w:ascii="Times New Roman" w:hAnsi="Times New Roman" w:cs="Times New Roman"/>
+          <w:b/>
+          <w:sz w:val="24"/>
+          <w:szCs w:val="24"/>
+        </w:rPr>
+        <w:t xml:space="preserve">4.FlaskApi </w:t>
+      </w:r>
+    </w:p>
+    <w:bookmarkEnd w:id="2"/>
+    <w:p>
+      <w:pPr>
+        <w:pStyle w:val="ListParagraph"/>
+        <w:numPr>
+          <w:ilvl w:val="0"/>
+          <w:numId w:val="21"/>
+        </w:numPr>
+        <w:jc w:val="both"/>
+        <w:rPr>
+          <w:rFonts w:ascii="Times New Roman" w:hAnsi="Times New Roman" w:cs="Times New Roman"/>
+          <w:b/>
+          <w:sz w:val="24"/>
+          <w:szCs w:val="24"/>
+        </w:rPr>
+      </w:pPr>
+      <w:r>
+        <w:rPr>
+          <w:rFonts w:ascii="Times New Roman" w:hAnsi="Times New Roman" w:cs="Times New Roman"/>
+          <w:b/>
+          <w:sz w:val="24"/>
+          <w:szCs w:val="24"/>
+        </w:rPr>
+        <w:t>5.Ngrok</w:t>
+      </w:r>
+    </w:p>
+    <w:p>
+      <w:pPr>
+        <w:jc w:val="both"/>
         <w:rPr>
           <w:rFonts w:ascii="Times New Roman" w:hAnsi="Times New Roman" w:cs="Times New Roman"/>
           <w:b/>
           <w:sz w:val="28"/>
           <w:szCs w:val="28"/>
         </w:rPr>
-        <w:t>8.1: INTODUCTION</w:t>
-      </w:r>
-      <w:r>
+      </w:pPr>
+    </w:p>
+    <w:p>
+      <w:pPr>
+        <w:pStyle w:val="Heading1"/>
+      </w:pPr>
+      <w:r>
+        <w:t xml:space="preserve">8.2.1. </w:t>
+      </w:r>
+      <w:r>
+        <w:t>Alexa</w:t>
+      </w:r>
+      <w:r>
+        <w:t>:</w:t>
+      </w:r>
+    </w:p>
+    <w:p>
+      <w:pPr>
+        <w:ind w:firstLine="720"/>
+        <w:jc w:val="both"/>
         <w:rPr>
           <w:rFonts w:ascii="Times New Roman" w:hAnsi="Times New Roman" w:cs="Times New Roman"/>
           <w:b/>
           <w:sz w:val="28"/>
           <w:szCs w:val="28"/>
         </w:rPr>
-        <w:t>:</w:t>
+      </w:pPr>
+      <w:r>
+        <w:rPr>
+          <w:rFonts w:ascii="Times New Roman" w:hAnsi="Times New Roman" w:cs="Times New Roman"/>
+          <w:sz w:val="24"/>
+          <w:szCs w:val="24"/>
+        </w:rPr>
+        <w:t xml:space="preserve">In this module </w:t>
+      </w:r>
+      <w:r>
+        <w:rPr>
+          <w:rFonts w:ascii="Times New Roman" w:hAnsi="Times New Roman" w:cs="Times New Roman"/>
+          <w:sz w:val="24"/>
+          <w:szCs w:val="24"/>
+        </w:rPr>
+        <w:t>first we have to develop an Alexa skill in Alexa Developer console. Then we have to get ARN token form the AWS lambda server. Which is the end point for Alexa and to process Alexa skill information which as taken form the user. Here Alexa act as intermediate between AWS lambda and user</w:t>
       </w:r>
     </w:p>
     <w:p>
       <w:pPr>
-        <w:jc w:val="both"/>
-        <w:rPr>
-          <w:rFonts w:ascii="Times New Roman" w:hAnsi="Times New Roman" w:cs="Times New Roman"/>
-          <w:sz w:val="24"/>
-          <w:szCs w:val="24"/>
-        </w:rPr>
-      </w:pPr>
-      <w:r>
-        <w:rPr>
-          <w:rFonts w:ascii="Times New Roman" w:hAnsi="Times New Roman" w:cs="Times New Roman"/>
-          <w:sz w:val="24"/>
-          <w:szCs w:val="24"/>
-        </w:rPr>
-        <w:t xml:space="preserve">                  Implementation is the stage of the project when the theoretical design is turned out into a working system. </w:t>
-      </w:r>
-      <w:proofErr w:type="gramStart"/>
-      <w:r>
-        <w:rPr>
-          <w:rFonts w:ascii="Times New Roman" w:hAnsi="Times New Roman" w:cs="Times New Roman"/>
-          <w:sz w:val="24"/>
-          <w:szCs w:val="24"/>
-        </w:rPr>
-        <w:t>Thus</w:t>
-      </w:r>
-      <w:proofErr w:type="gramEnd"/>
-      <w:r>
-        <w:rPr>
-          <w:rFonts w:ascii="Times New Roman" w:hAnsi="Times New Roman" w:cs="Times New Roman"/>
-          <w:sz w:val="24"/>
-          <w:szCs w:val="24"/>
-        </w:rPr>
-        <w:t xml:space="preserve"> it can be considered to be the most critical stage in achieving a successful new system and in giving the user, confidence that the new system will work and be effective</w:t>
-      </w:r>
-    </w:p>
-    <w:p>
-      <w:pPr>
-        <w:jc w:val="both"/>
-        <w:rPr>
-          <w:rFonts w:ascii="Times New Roman" w:hAnsi="Times New Roman" w:cs="Times New Roman"/>
-          <w:sz w:val="24"/>
-          <w:szCs w:val="24"/>
-        </w:rPr>
-      </w:pPr>
-      <w:r>
-        <w:rPr>
-          <w:rFonts w:ascii="Times New Roman" w:hAnsi="Times New Roman" w:cs="Times New Roman"/>
-          <w:sz w:val="24"/>
-          <w:szCs w:val="24"/>
-        </w:rPr>
-        <w:tab/>
-        <w:t xml:space="preserve">      The implementation stage involves careful planning, investigation of the existing system and i</w:t>
-      </w:r>
-      <w:r>
-        <w:rPr>
-          <w:rFonts w:ascii="Times New Roman" w:hAnsi="Times New Roman" w:cs="Times New Roman"/>
-          <w:sz w:val="24"/>
-          <w:szCs w:val="24"/>
-        </w:rPr>
-        <w:t xml:space="preserve">ts constraints on </w:t>
-      </w:r>
-      <w:proofErr w:type="gramStart"/>
-      <w:r>
-        <w:rPr>
-          <w:rFonts w:ascii="Times New Roman" w:hAnsi="Times New Roman" w:cs="Times New Roman"/>
-          <w:sz w:val="24"/>
-          <w:szCs w:val="24"/>
-        </w:rPr>
-        <w:t>implementation</w:t>
-      </w:r>
-      <w:r>
-        <w:rPr>
-          <w:rFonts w:ascii="Times New Roman" w:hAnsi="Times New Roman" w:cs="Times New Roman"/>
-          <w:sz w:val="24"/>
-          <w:szCs w:val="24"/>
-        </w:rPr>
-        <w:t xml:space="preserve"> ,</w:t>
-      </w:r>
-      <w:proofErr w:type="gramEnd"/>
-      <w:r>
-        <w:rPr>
-          <w:rFonts w:ascii="Times New Roman" w:hAnsi="Times New Roman" w:cs="Times New Roman"/>
-          <w:sz w:val="24"/>
-          <w:szCs w:val="24"/>
-        </w:rPr>
-        <w:t xml:space="preserve"> designing of methods to achieve change over and evaluation of change over methods. </w:t>
-      </w:r>
-    </w:p>
-    <w:p>
-      <w:pPr>
-        <w:jc w:val="both"/>
-        <w:rPr>
-          <w:rFonts w:ascii="Times New Roman" w:hAnsi="Times New Roman" w:cs="Times New Roman"/>
-          <w:b/>
-          <w:sz w:val="28"/>
-          <w:szCs w:val="28"/>
-        </w:rPr>
-      </w:pPr>
-      <w:r>
-        <w:rPr>
-          <w:rFonts w:ascii="Times New Roman" w:hAnsi="Times New Roman" w:cs="Times New Roman"/>
-          <w:b/>
-          <w:sz w:val="28"/>
-          <w:szCs w:val="28"/>
-        </w:rPr>
-        <w:t>8.2: MODULE DESCRIPTION</w:t>
-      </w:r>
-      <w:r>
-        <w:rPr>
-          <w:rFonts w:ascii="Times New Roman" w:hAnsi="Times New Roman" w:cs="Times New Roman"/>
-          <w:b/>
-          <w:sz w:val="28"/>
-          <w:szCs w:val="28"/>
-        </w:rPr>
+        <w:pStyle w:val="Heading7"/>
+      </w:pPr>
+      <w:r>
+        <w:t xml:space="preserve">8.2.2. </w:t>
+      </w:r>
+      <w:r>
+        <w:t>AWS lambda</w:t>
+      </w:r>
+      <w:r>
         <w:t>:</w:t>
-      </w:r>
-    </w:p>
-    <w:p>
-      <w:pPr>
-        <w:jc w:val="both"/>
-        <w:rPr>
-          <w:rFonts w:ascii="Times New Roman" w:hAnsi="Times New Roman" w:cs="Times New Roman"/>
-          <w:b/>
-          <w:sz w:val="24"/>
-          <w:szCs w:val="24"/>
-        </w:rPr>
-      </w:pPr>
-      <w:r>
-        <w:rPr>
-          <w:rFonts w:ascii="Times New Roman" w:hAnsi="Times New Roman" w:cs="Times New Roman"/>
-          <w:b/>
-          <w:sz w:val="24"/>
-          <w:szCs w:val="24"/>
-        </w:rPr>
-        <w:t>1. User</w:t>
-      </w:r>
-    </w:p>
-    <w:p>
-      <w:pPr>
-        <w:jc w:val="both"/>
-        <w:rPr>
-          <w:rFonts w:ascii="Times New Roman" w:hAnsi="Times New Roman" w:cs="Times New Roman"/>
-          <w:b/>
-          <w:sz w:val="24"/>
-          <w:szCs w:val="24"/>
-        </w:rPr>
-      </w:pPr>
-      <w:r>
-        <w:rPr>
-          <w:rFonts w:ascii="Times New Roman" w:hAnsi="Times New Roman" w:cs="Times New Roman"/>
-          <w:b/>
-          <w:sz w:val="24"/>
-          <w:szCs w:val="24"/>
-        </w:rPr>
-        <w:t>2. Owner</w:t>
-      </w:r>
-    </w:p>
-    <w:p>
-      <w:pPr>
-        <w:jc w:val="both"/>
-        <w:rPr>
-          <w:rFonts w:ascii="Times New Roman" w:hAnsi="Times New Roman" w:cs="Times New Roman"/>
-          <w:b/>
-          <w:sz w:val="24"/>
-          <w:szCs w:val="24"/>
-        </w:rPr>
-      </w:pPr>
-      <w:r>
-        <w:rPr>
-          <w:rFonts w:ascii="Times New Roman" w:hAnsi="Times New Roman" w:cs="Times New Roman"/>
-          <w:b/>
-          <w:sz w:val="24"/>
-          <w:szCs w:val="24"/>
-        </w:rPr>
-        <w:t>3. Cloud</w:t>
-      </w:r>
-    </w:p>
-    <w:p>
-      <w:pPr>
-        <w:jc w:val="both"/>
-        <w:rPr>
-          <w:rFonts w:ascii="Times New Roman" w:hAnsi="Times New Roman" w:cs="Times New Roman"/>
-          <w:b/>
-          <w:sz w:val="28"/>
-          <w:szCs w:val="28"/>
-        </w:rPr>
-      </w:pPr>
-    </w:p>
-    <w:p>
-      <w:pPr>
-        <w:jc w:val="both"/>
-        <w:rPr>
-          <w:rFonts w:ascii="Times New Roman" w:hAnsi="Times New Roman" w:cs="Times New Roman"/>
-          <w:b/>
-          <w:sz w:val="28"/>
-          <w:szCs w:val="28"/>
-        </w:rPr>
-      </w:pPr>
-      <w:r>
-        <w:rPr>
-          <w:rFonts w:ascii="Times New Roman" w:hAnsi="Times New Roman" w:cs="Times New Roman"/>
-          <w:b/>
-          <w:sz w:val="28"/>
-          <w:szCs w:val="28"/>
-        </w:rPr>
-        <w:t>8.2.1. User:</w:t>
-      </w:r>
-    </w:p>
-    <w:p>
-      <w:pPr>
-        <w:spacing w:line="360" w:lineRule="auto"/>
-        <w:jc w:val="both"/>
-        <w:rPr>
-          <w:rFonts w:ascii="Times New Roman" w:hAnsi="Times New Roman" w:cs="Times New Roman"/>
-          <w:sz w:val="24"/>
-          <w:szCs w:val="24"/>
-        </w:rPr>
-      </w:pPr>
-      <w:r>
-        <w:rPr>
-          <w:rFonts w:ascii="Times New Roman" w:hAnsi="Times New Roman" w:cs="Times New Roman"/>
-          <w:sz w:val="24"/>
-          <w:szCs w:val="24"/>
-        </w:rPr>
-        <w:t xml:space="preserve">                       In this module first register with valid details after completing registration, login with email and password then consumer homepage will appear. If we want to get data from the cloud then search the file with some keyword. Then automatically request will be sent to admin. When admin will accept the request then encrypt the data and send files to server. Then server will store the data in encrypted form. If we want to get data from the server then send request to admin then admin will accept our request the we can download the decrypted file.</w:t>
-      </w:r>
-    </w:p>
-    <w:p>
-      <w:pPr>
-        <w:spacing w:line="360" w:lineRule="auto"/>
-        <w:jc w:val="both"/>
-        <w:rPr>
-          <w:rFonts w:ascii="Times New Roman" w:hAnsi="Times New Roman" w:cs="Times New Roman"/>
-          <w:b/>
-          <w:sz w:val="28"/>
-          <w:szCs w:val="28"/>
-        </w:rPr>
-      </w:pPr>
-    </w:p>
-    <w:p>
-      <w:pPr>
-        <w:spacing w:line="360" w:lineRule="auto"/>
-        <w:jc w:val="both"/>
-        <w:rPr>
-          <w:rFonts w:ascii="Times New Roman" w:hAnsi="Times New Roman" w:cs="Times New Roman"/>
-          <w:b/>
-          <w:sz w:val="28"/>
-          <w:szCs w:val="28"/>
-        </w:rPr>
-      </w:pPr>
-    </w:p>
-    <w:p>
-      <w:pPr>
-        <w:spacing w:line="360" w:lineRule="auto"/>
-        <w:jc w:val="both"/>
-        <w:rPr>
-          <w:rFonts w:ascii="Times New Roman" w:hAnsi="Times New Roman" w:cs="Times New Roman"/>
-          <w:b/>
-          <w:sz w:val="28"/>
-          <w:szCs w:val="28"/>
-        </w:rPr>
-      </w:pPr>
-      <w:r>
-        <w:rPr>
-          <w:rFonts w:ascii="Times New Roman" w:hAnsi="Times New Roman" w:cs="Times New Roman"/>
-          <w:b/>
-          <w:sz w:val="28"/>
-          <w:szCs w:val="28"/>
-        </w:rPr>
-        <w:t>8.2.2. Owner:</w:t>
       </w:r>
     </w:p>
     <w:p>
@@ -351,16 +397,53 @@
           <w:sz w:val="24"/>
           <w:szCs w:val="24"/>
         </w:rPr>
-        <w:t xml:space="preserve">In this module first register with valid details after completing registration login with email and password then home page will appear. Now click on upload and fill the details and upload a </w:t>
-      </w:r>
-      <w:r>
-        <w:rPr>
-          <w:rFonts w:ascii="Times New Roman" w:hAnsi="Times New Roman" w:cs="Times New Roman"/>
-          <w:sz w:val="24"/>
-          <w:szCs w:val="24"/>
-        </w:rPr>
-        <w:lastRenderedPageBreak/>
-        <w:t xml:space="preserve">file. Check the users request for data then generate key for that data. By using that key user can upload data into server. </w:t>
+        <w:t xml:space="preserve">In this module </w:t>
+      </w:r>
+      <w:r>
+        <w:rPr>
+          <w:rFonts w:ascii="Times New Roman" w:hAnsi="Times New Roman" w:cs="Times New Roman"/>
+          <w:sz w:val="24"/>
+          <w:szCs w:val="24"/>
+        </w:rPr>
+        <w:t xml:space="preserve">we have deploy a Python function to AWS lambda. </w:t>
+      </w:r>
+      <w:r>
+        <w:rPr>
+          <w:rFonts w:ascii="Times New Roman" w:hAnsi="Times New Roman" w:cs="Times New Roman"/>
+          <w:sz w:val="24"/>
+          <w:szCs w:val="24"/>
+        </w:rPr>
+        <w:t>so,</w:t>
+      </w:r>
+      <w:r>
+        <w:rPr>
+          <w:rFonts w:ascii="Times New Roman" w:hAnsi="Times New Roman" w:cs="Times New Roman"/>
+          <w:sz w:val="24"/>
+          <w:szCs w:val="24"/>
+        </w:rPr>
+        <w:t xml:space="preserve"> it can response to the request made by </w:t>
+      </w:r>
+      <w:r>
+        <w:rPr>
+          <w:rFonts w:ascii="Times New Roman" w:hAnsi="Times New Roman" w:cs="Times New Roman"/>
+          <w:sz w:val="24"/>
+          <w:szCs w:val="24"/>
+        </w:rPr>
+        <w:t>Alexa. Python Function which is deployed in Lambda is heart of whole process where it handles all the errors, exceptions which the Alexa wants to get back as response massage to show to the user</w:t>
+      </w:r>
+    </w:p>
+    <w:p>
+      <w:pPr>
+        <w:pStyle w:val="Heading7"/>
+      </w:pPr>
+      <w:r>
+        <w:t xml:space="preserve">8.2.3. </w:t>
+      </w:r>
+      <w:r>
+        <w:t>Heroku</w:t>
+      </w:r>
+      <w:r>
+        <w:t>:</w:t>
       </w:r>
     </w:p>
     <w:p>
@@ -374,77 +457,97 @@
           <w:szCs w:val="24"/>
         </w:rPr>
       </w:pPr>
+      <w:r>
+        <w:rPr>
+          <w:rFonts w:ascii="Times New Roman" w:hAnsi="Times New Roman" w:cs="Times New Roman"/>
+          <w:sz w:val="24"/>
+          <w:szCs w:val="24"/>
+        </w:rPr>
+        <w:t>In this module</w:t>
+      </w:r>
+      <w:r>
+        <w:rPr>
+          <w:rFonts w:ascii="Times New Roman" w:hAnsi="Times New Roman" w:cs="Times New Roman"/>
+          <w:sz w:val="24"/>
+          <w:szCs w:val="24"/>
+        </w:rPr>
+        <w:t xml:space="preserve"> a flask Api is running server which handles all the database function. Main purpose of this is one to know where the is located on internet.</w:t>
+      </w:r>
     </w:p>
     <w:p>
       <w:pPr>
-        <w:spacing w:line="360" w:lineRule="auto"/>
-        <w:jc w:val="both"/>
-        <w:rPr>
-          <w:rFonts w:ascii="Times New Roman" w:hAnsi="Times New Roman" w:cs="Times New Roman"/>
-          <w:b/>
-          <w:sz w:val="28"/>
-          <w:szCs w:val="28"/>
-        </w:rPr>
-      </w:pPr>
-      <w:r>
-        <w:rPr>
-          <w:rFonts w:ascii="Times New Roman" w:hAnsi="Times New Roman" w:cs="Times New Roman"/>
-          <w:b/>
-          <w:sz w:val="28"/>
-          <w:szCs w:val="28"/>
-        </w:rPr>
-        <w:t>8.2.3. Cloud:</w:t>
+        <w:pStyle w:val="Heading7"/>
+      </w:pPr>
+      <w:r>
+        <w:t>8.2.3.</w:t>
+      </w:r>
+      <w:r>
+        <w:t xml:space="preserve"> Firebase (Fire store)</w:t>
       </w:r>
     </w:p>
     <w:p>
       <w:pPr>
-        <w:spacing w:line="360" w:lineRule="auto"/>
-        <w:ind w:firstLine="720"/>
-        <w:jc w:val="both"/>
-        <w:rPr>
-          <w:rFonts w:ascii="Times New Roman" w:hAnsi="Times New Roman" w:cs="Times New Roman"/>
-          <w:sz w:val="24"/>
-          <w:szCs w:val="24"/>
-        </w:rPr>
-      </w:pPr>
-      <w:r>
-        <w:rPr>
-          <w:rFonts w:ascii="Times New Roman" w:hAnsi="Times New Roman" w:cs="Times New Roman"/>
-          <w:sz w:val="24"/>
-          <w:szCs w:val="24"/>
-        </w:rPr>
-        <w:t xml:space="preserve">In this module first login with valid details. In this we can view how many users are registered and how many owners are registered, </w:t>
-      </w:r>
-      <w:proofErr w:type="gramStart"/>
-      <w:r>
-        <w:rPr>
-          <w:rFonts w:ascii="Times New Roman" w:hAnsi="Times New Roman" w:cs="Times New Roman"/>
-          <w:sz w:val="24"/>
-          <w:szCs w:val="24"/>
-        </w:rPr>
-        <w:t>users</w:t>
-      </w:r>
-      <w:proofErr w:type="gramEnd"/>
-      <w:r>
-        <w:rPr>
-          <w:rFonts w:ascii="Times New Roman" w:hAnsi="Times New Roman" w:cs="Times New Roman"/>
-          <w:sz w:val="24"/>
-          <w:szCs w:val="24"/>
-        </w:rPr>
-        <w:t xml:space="preserve"> requests for data and view files uploaded by owner. If we want to download data from the file then user send request to admin when admin accept the request then only user can download the file.</w:t>
+        <w:pStyle w:val="n12tim"/>
+      </w:pPr>
+      <w:r>
+        <w:lastRenderedPageBreak/>
+        <w:tab/>
+        <w:t>In this module Heroku take data form the Fire store which has stored in format of json and it can also write to database also</w:t>
       </w:r>
     </w:p>
     <w:p>
       <w:pPr>
-        <w:spacing w:line="360" w:lineRule="auto"/>
-        <w:ind w:firstLine="720"/>
-        <w:jc w:val="both"/>
-        <w:rPr>
-          <w:rFonts w:ascii="Times New Roman" w:hAnsi="Times New Roman" w:cs="Times New Roman"/>
-          <w:sz w:val="24"/>
-          <w:szCs w:val="24"/>
-        </w:rPr>
-      </w:pPr>
+        <w:pStyle w:val="Heading7"/>
+      </w:pPr>
+      <w:r>
+        <w:t xml:space="preserve">8.2.4 </w:t>
+      </w:r>
+      <w:r>
+        <w:t>Flask</w:t>
+      </w:r>
+      <w:r>
+        <w:t xml:space="preserve"> API</w:t>
+      </w:r>
+    </w:p>
+    <w:p>
+      <w:pPr>
+        <w:pStyle w:val="n12tim"/>
+      </w:pPr>
+      <w:r>
+        <w:tab/>
+        <w:t xml:space="preserve">In this module Flask API which running on local computer which performs all the automation which provided by the admin. This API takes request for </w:t>
+      </w:r>
+      <w:bookmarkStart w:id="3" w:name="_Hlk34771099"/>
+      <w:r>
+        <w:t>NGROK</w:t>
+      </w:r>
+      <w:bookmarkEnd w:id="3"/>
+      <w:r>
+        <w:t xml:space="preserve"> and follow it commands</w:t>
+      </w:r>
+    </w:p>
+    <w:p>
+      <w:pPr>
+        <w:pStyle w:val="Heading7"/>
+      </w:pPr>
+      <w:r>
+        <w:t xml:space="preserve">8.2.5 </w:t>
+      </w:r>
+      <w:r>
+        <w:t>NGROK</w:t>
+      </w:r>
+    </w:p>
+    <w:p>
+      <w:pPr>
+        <w:pStyle w:val="n12tim"/>
+      </w:pPr>
+      <w:r>
+        <w:tab/>
+        <w:t xml:space="preserve">In this module </w:t>
+      </w:r>
+      <w:r>
+        <w:t>Ngrok is tunneling server which connect local server to www server so AWS Lambda can easily place request and take back the response if it provided</w:t>
+      </w:r>
     </w:p>
     <w:p>
       <w:pPr>
@@ -593,8 +696,8 @@
     <w:sectPr>
       <w:headerReference w:type="default" r:id="rId8"/>
       <w:footerReference w:type="default" r:id="rId9"/>
-      <w:pgSz w:w="12240" w:h="15840"/>
-      <w:pgMar w:top="1440" w:right="1440" w:bottom="1440" w:left="1440" w:header="720" w:footer="720" w:gutter="0"/>
+      <w:pgSz w:w="11906" w:h="16838" w:code="9"/>
+      <w:pgMar w:top="1440" w:right="1440" w:bottom="1440" w:left="2160" w:header="720" w:footer="720" w:gutter="0"/>
       <w:cols w:space="720"/>
       <w:docGrid w:linePitch="360"/>
     </w:sectPr>
@@ -725,6 +828,8 @@
       <w:jc w:val="center"/>
       <w:rPr>
         <w:rFonts w:asciiTheme="majorHAnsi" w:eastAsiaTheme="majorEastAsia" w:hAnsiTheme="majorHAnsi" w:cstheme="majorBidi"/>
+        <w:b/>
+        <w:bCs/>
         <w:sz w:val="32"/>
         <w:szCs w:val="32"/>
       </w:rPr>
@@ -732,6 +837,8 @@
     <w:r>
       <w:rPr>
         <w:rFonts w:asciiTheme="majorHAnsi" w:eastAsiaTheme="majorEastAsia" w:hAnsiTheme="majorHAnsi" w:cstheme="majorBidi"/>
+        <w:b/>
+        <w:bCs/>
         <w:sz w:val="32"/>
         <w:szCs w:val="32"/>
       </w:rPr>
@@ -1828,6 +1935,119 @@
     </w:lvl>
   </w:abstractNum>
   <w:abstractNum w:abstractNumId="9" w15:restartNumberingAfterBreak="0">
+    <w:nsid w:val="37CB2673"/>
+    <w:multiLevelType w:val="hybridMultilevel"/>
+    <w:tmpl w:val="9BBE4B02"/>
+    <w:lvl w:ilvl="0" w:tplc="40090001">
+      <w:start w:val="1"/>
+      <w:numFmt w:val="bullet"/>
+      <w:lvlText w:val=""/>
+      <w:lvlJc w:val="left"/>
+      <w:pPr>
+        <w:ind w:left="720" w:hanging="360"/>
+      </w:pPr>
+      <w:rPr>
+        <w:rFonts w:ascii="Symbol" w:hAnsi="Symbol" w:hint="default"/>
+      </w:rPr>
+    </w:lvl>
+    <w:lvl w:ilvl="1" w:tplc="40090003">
+      <w:start w:val="1"/>
+      <w:numFmt w:val="bullet"/>
+      <w:lvlText w:val="o"/>
+      <w:lvlJc w:val="left"/>
+      <w:pPr>
+        <w:ind w:left="1440" w:hanging="360"/>
+      </w:pPr>
+      <w:rPr>
+        <w:rFonts w:ascii="Courier New" w:hAnsi="Courier New" w:cs="Courier New" w:hint="default"/>
+      </w:rPr>
+    </w:lvl>
+    <w:lvl w:ilvl="2" w:tplc="40090005" w:tentative="1">
+      <w:start w:val="1"/>
+      <w:numFmt w:val="bullet"/>
+      <w:lvlText w:val=""/>
+      <w:lvlJc w:val="left"/>
+      <w:pPr>
+        <w:ind w:left="2160" w:hanging="360"/>
+      </w:pPr>
+      <w:rPr>
+        <w:rFonts w:ascii="Wingdings" w:hAnsi="Wingdings" w:hint="default"/>
+      </w:rPr>
+    </w:lvl>
+    <w:lvl w:ilvl="3" w:tplc="40090001" w:tentative="1">
+      <w:start w:val="1"/>
+      <w:numFmt w:val="bullet"/>
+      <w:lvlText w:val=""/>
+      <w:lvlJc w:val="left"/>
+      <w:pPr>
+        <w:ind w:left="2880" w:hanging="360"/>
+      </w:pPr>
+      <w:rPr>
+        <w:rFonts w:ascii="Symbol" w:hAnsi="Symbol" w:hint="default"/>
+      </w:rPr>
+    </w:lvl>
+    <w:lvl w:ilvl="4" w:tplc="40090003" w:tentative="1">
+      <w:start w:val="1"/>
+      <w:numFmt w:val="bullet"/>
+      <w:lvlText w:val="o"/>
+      <w:lvlJc w:val="left"/>
+      <w:pPr>
+        <w:ind w:left="3600" w:hanging="360"/>
+      </w:pPr>
+      <w:rPr>
+        <w:rFonts w:ascii="Courier New" w:hAnsi="Courier New" w:cs="Courier New" w:hint="default"/>
+      </w:rPr>
+    </w:lvl>
+    <w:lvl w:ilvl="5" w:tplc="40090005" w:tentative="1">
+      <w:start w:val="1"/>
+      <w:numFmt w:val="bullet"/>
+      <w:lvlText w:val=""/>
+      <w:lvlJc w:val="left"/>
+      <w:pPr>
+        <w:ind w:left="4320" w:hanging="360"/>
+      </w:pPr>
+      <w:rPr>
+        <w:rFonts w:ascii="Wingdings" w:hAnsi="Wingdings" w:hint="default"/>
+      </w:rPr>
+    </w:lvl>
+    <w:lvl w:ilvl="6" w:tplc="40090001" w:tentative="1">
+      <w:start w:val="1"/>
+      <w:numFmt w:val="bullet"/>
+      <w:lvlText w:val=""/>
+      <w:lvlJc w:val="left"/>
+      <w:pPr>
+        <w:ind w:left="5040" w:hanging="360"/>
+      </w:pPr>
+      <w:rPr>
+        <w:rFonts w:ascii="Symbol" w:hAnsi="Symbol" w:hint="default"/>
+      </w:rPr>
+    </w:lvl>
+    <w:lvl w:ilvl="7" w:tplc="40090003" w:tentative="1">
+      <w:start w:val="1"/>
+      <w:numFmt w:val="bullet"/>
+      <w:lvlText w:val="o"/>
+      <w:lvlJc w:val="left"/>
+      <w:pPr>
+        <w:ind w:left="5760" w:hanging="360"/>
+      </w:pPr>
+      <w:rPr>
+        <w:rFonts w:ascii="Courier New" w:hAnsi="Courier New" w:cs="Courier New" w:hint="default"/>
+      </w:rPr>
+    </w:lvl>
+    <w:lvl w:ilvl="8" w:tplc="40090005" w:tentative="1">
+      <w:start w:val="1"/>
+      <w:numFmt w:val="bullet"/>
+      <w:lvlText w:val=""/>
+      <w:lvlJc w:val="left"/>
+      <w:pPr>
+        <w:ind w:left="6480" w:hanging="360"/>
+      </w:pPr>
+      <w:rPr>
+        <w:rFonts w:ascii="Wingdings" w:hAnsi="Wingdings" w:hint="default"/>
+      </w:rPr>
+    </w:lvl>
+  </w:abstractNum>
+  <w:abstractNum w:abstractNumId="10" w15:restartNumberingAfterBreak="0">
     <w:nsid w:val="3BAE502C"/>
     <w:multiLevelType w:val="multilevel"/>
     <w:tmpl w:val="30B4BC72"/>
@@ -1948,7 +2168,7 @@
       </w:rPr>
     </w:lvl>
   </w:abstractNum>
-  <w:abstractNum w:abstractNumId="10" w15:restartNumberingAfterBreak="0">
+  <w:abstractNum w:abstractNumId="11" w15:restartNumberingAfterBreak="0">
     <w:nsid w:val="3EB614AF"/>
     <w:multiLevelType w:val="hybridMultilevel"/>
     <w:tmpl w:val="A628F4EA"/>
@@ -2037,7 +2257,128 @@
       </w:pPr>
     </w:lvl>
   </w:abstractNum>
-  <w:abstractNum w:abstractNumId="11" w15:restartNumberingAfterBreak="0">
+  <w:abstractNum w:abstractNumId="12" w15:restartNumberingAfterBreak="0">
+    <w:nsid w:val="4054101A"/>
+    <w:multiLevelType w:val="multilevel"/>
+    <w:tmpl w:val="3B5492A6"/>
+    <w:lvl w:ilvl="0">
+      <w:start w:val="1"/>
+      <w:numFmt w:val="decimal"/>
+      <w:lvlText w:val="%1."/>
+      <w:lvlJc w:val="left"/>
+      <w:pPr>
+        <w:ind w:left="720" w:hanging="360"/>
+      </w:pPr>
+      <w:rPr>
+        <w:rFonts w:hint="default"/>
+      </w:rPr>
+    </w:lvl>
+    <w:lvl w:ilvl="1">
+      <w:start w:val="1"/>
+      <w:numFmt w:val="decimal"/>
+      <w:isLgl/>
+      <w:lvlText w:val="%1.%2."/>
+      <w:lvlJc w:val="left"/>
+      <w:pPr>
+        <w:ind w:left="780" w:hanging="420"/>
+      </w:pPr>
+      <w:rPr>
+        <w:rFonts w:hint="default"/>
+      </w:rPr>
+    </w:lvl>
+    <w:lvl w:ilvl="2">
+      <w:start w:val="1"/>
+      <w:numFmt w:val="decimal"/>
+      <w:isLgl/>
+      <w:lvlText w:val="%1.%2.%3."/>
+      <w:lvlJc w:val="left"/>
+      <w:pPr>
+        <w:ind w:left="1080" w:hanging="720"/>
+      </w:pPr>
+      <w:rPr>
+        <w:rFonts w:hint="default"/>
+      </w:rPr>
+    </w:lvl>
+    <w:lvl w:ilvl="3">
+      <w:start w:val="1"/>
+      <w:numFmt w:val="decimal"/>
+      <w:isLgl/>
+      <w:lvlText w:val="%1.%2.%3.%4."/>
+      <w:lvlJc w:val="left"/>
+      <w:pPr>
+        <w:ind w:left="1080" w:hanging="720"/>
+      </w:pPr>
+      <w:rPr>
+        <w:rFonts w:hint="default"/>
+      </w:rPr>
+    </w:lvl>
+    <w:lvl w:ilvl="4">
+      <w:start w:val="1"/>
+      <w:numFmt w:val="decimal"/>
+      <w:isLgl/>
+      <w:lvlText w:val="%1.%2.%3.%4.%5."/>
+      <w:lvlJc w:val="left"/>
+      <w:pPr>
+        <w:ind w:left="1440" w:hanging="1080"/>
+      </w:pPr>
+      <w:rPr>
+        <w:rFonts w:hint="default"/>
+      </w:rPr>
+    </w:lvl>
+    <w:lvl w:ilvl="5">
+      <w:start w:val="1"/>
+      <w:numFmt w:val="decimal"/>
+      <w:isLgl/>
+      <w:lvlText w:val="%1.%2.%3.%4.%5.%6."/>
+      <w:lvlJc w:val="left"/>
+      <w:pPr>
+        <w:ind w:left="1440" w:hanging="1080"/>
+      </w:pPr>
+      <w:rPr>
+        <w:rFonts w:hint="default"/>
+      </w:rPr>
+    </w:lvl>
+    <w:lvl w:ilvl="6">
+      <w:start w:val="1"/>
+      <w:numFmt w:val="decimal"/>
+      <w:isLgl/>
+      <w:lvlText w:val="%1.%2.%3.%4.%5.%6.%7."/>
+      <w:lvlJc w:val="left"/>
+      <w:pPr>
+        <w:ind w:left="1800" w:hanging="1440"/>
+      </w:pPr>
+      <w:rPr>
+        <w:rFonts w:hint="default"/>
+      </w:rPr>
+    </w:lvl>
+    <w:lvl w:ilvl="7">
+      <w:start w:val="1"/>
+      <w:numFmt w:val="decimal"/>
+      <w:isLgl/>
+      <w:lvlText w:val="%1.%2.%3.%4.%5.%6.%7.%8."/>
+      <w:lvlJc w:val="left"/>
+      <w:pPr>
+        <w:ind w:left="1800" w:hanging="1440"/>
+      </w:pPr>
+      <w:rPr>
+        <w:rFonts w:hint="default"/>
+      </w:rPr>
+    </w:lvl>
+    <w:lvl w:ilvl="8">
+      <w:start w:val="1"/>
+      <w:numFmt w:val="decimal"/>
+      <w:isLgl/>
+      <w:lvlText w:val="%1.%2.%3.%4.%5.%6.%7.%8.%9."/>
+      <w:lvlJc w:val="left"/>
+      <w:pPr>
+        <w:ind w:left="2160" w:hanging="1800"/>
+      </w:pPr>
+      <w:rPr>
+        <w:rFonts w:hint="default"/>
+      </w:rPr>
+    </w:lvl>
+  </w:abstractNum>
+  <w:abstractNum w:abstractNumId="13" w15:restartNumberingAfterBreak="0">
     <w:nsid w:val="4950551B"/>
     <w:multiLevelType w:val="hybridMultilevel"/>
     <w:tmpl w:val="FDB811EA"/>
@@ -2150,7 +2491,128 @@
       </w:rPr>
     </w:lvl>
   </w:abstractNum>
-  <w:abstractNum w:abstractNumId="12" w15:restartNumberingAfterBreak="0">
+  <w:abstractNum w:abstractNumId="14" w15:restartNumberingAfterBreak="0">
+    <w:nsid w:val="55C82C3A"/>
+    <w:multiLevelType w:val="multilevel"/>
+    <w:tmpl w:val="3B5492A6"/>
+    <w:lvl w:ilvl="0">
+      <w:start w:val="1"/>
+      <w:numFmt w:val="decimal"/>
+      <w:lvlText w:val="%1."/>
+      <w:lvlJc w:val="left"/>
+      <w:pPr>
+        <w:ind w:left="720" w:hanging="360"/>
+      </w:pPr>
+      <w:rPr>
+        <w:rFonts w:hint="default"/>
+      </w:rPr>
+    </w:lvl>
+    <w:lvl w:ilvl="1">
+      <w:start w:val="1"/>
+      <w:numFmt w:val="decimal"/>
+      <w:isLgl/>
+      <w:lvlText w:val="%1.%2."/>
+      <w:lvlJc w:val="left"/>
+      <w:pPr>
+        <w:ind w:left="780" w:hanging="420"/>
+      </w:pPr>
+      <w:rPr>
+        <w:rFonts w:hint="default"/>
+      </w:rPr>
+    </w:lvl>
+    <w:lvl w:ilvl="2">
+      <w:start w:val="1"/>
+      <w:numFmt w:val="decimal"/>
+      <w:isLgl/>
+      <w:lvlText w:val="%1.%2.%3."/>
+      <w:lvlJc w:val="left"/>
+      <w:pPr>
+        <w:ind w:left="1080" w:hanging="720"/>
+      </w:pPr>
+      <w:rPr>
+        <w:rFonts w:hint="default"/>
+      </w:rPr>
+    </w:lvl>
+    <w:lvl w:ilvl="3">
+      <w:start w:val="1"/>
+      <w:numFmt w:val="decimal"/>
+      <w:isLgl/>
+      <w:lvlText w:val="%1.%2.%3.%4."/>
+      <w:lvlJc w:val="left"/>
+      <w:pPr>
+        <w:ind w:left="1080" w:hanging="720"/>
+      </w:pPr>
+      <w:rPr>
+        <w:rFonts w:hint="default"/>
+      </w:rPr>
+    </w:lvl>
+    <w:lvl w:ilvl="4">
+      <w:start w:val="1"/>
+      <w:numFmt w:val="decimal"/>
+      <w:isLgl/>
+      <w:lvlText w:val="%1.%2.%3.%4.%5."/>
+      <w:lvlJc w:val="left"/>
+      <w:pPr>
+        <w:ind w:left="1440" w:hanging="1080"/>
+      </w:pPr>
+      <w:rPr>
+        <w:rFonts w:hint="default"/>
+      </w:rPr>
+    </w:lvl>
+    <w:lvl w:ilvl="5">
+      <w:start w:val="1"/>
+      <w:numFmt w:val="decimal"/>
+      <w:isLgl/>
+      <w:lvlText w:val="%1.%2.%3.%4.%5.%6."/>
+      <w:lvlJc w:val="left"/>
+      <w:pPr>
+        <w:ind w:left="1440" w:hanging="1080"/>
+      </w:pPr>
+      <w:rPr>
+        <w:rFonts w:hint="default"/>
+      </w:rPr>
+    </w:lvl>
+    <w:lvl w:ilvl="6">
+      <w:start w:val="1"/>
+      <w:numFmt w:val="decimal"/>
+      <w:isLgl/>
+      <w:lvlText w:val="%1.%2.%3.%4.%5.%6.%7."/>
+      <w:lvlJc w:val="left"/>
+      <w:pPr>
+        <w:ind w:left="1800" w:hanging="1440"/>
+      </w:pPr>
+      <w:rPr>
+        <w:rFonts w:hint="default"/>
+      </w:rPr>
+    </w:lvl>
+    <w:lvl w:ilvl="7">
+      <w:start w:val="1"/>
+      <w:numFmt w:val="decimal"/>
+      <w:isLgl/>
+      <w:lvlText w:val="%1.%2.%3.%4.%5.%6.%7.%8."/>
+      <w:lvlJc w:val="left"/>
+      <w:pPr>
+        <w:ind w:left="1800" w:hanging="1440"/>
+      </w:pPr>
+      <w:rPr>
+        <w:rFonts w:hint="default"/>
+      </w:rPr>
+    </w:lvl>
+    <w:lvl w:ilvl="8">
+      <w:start w:val="1"/>
+      <w:numFmt w:val="decimal"/>
+      <w:isLgl/>
+      <w:lvlText w:val="%1.%2.%3.%4.%5.%6.%7.%8.%9."/>
+      <w:lvlJc w:val="left"/>
+      <w:pPr>
+        <w:ind w:left="2160" w:hanging="1800"/>
+      </w:pPr>
+      <w:rPr>
+        <w:rFonts w:hint="default"/>
+      </w:rPr>
+    </w:lvl>
+  </w:abstractNum>
+  <w:abstractNum w:abstractNumId="15" w15:restartNumberingAfterBreak="0">
     <w:nsid w:val="57232C67"/>
     <w:multiLevelType w:val="hybridMultilevel"/>
     <w:tmpl w:val="60C254B4"/>
@@ -2239,7 +2701,7 @@
       </w:pPr>
     </w:lvl>
   </w:abstractNum>
-  <w:abstractNum w:abstractNumId="13" w15:restartNumberingAfterBreak="0">
+  <w:abstractNum w:abstractNumId="16" w15:restartNumberingAfterBreak="0">
     <w:nsid w:val="588B1725"/>
     <w:multiLevelType w:val="hybridMultilevel"/>
     <w:tmpl w:val="FBD6F628"/>
@@ -2352,7 +2814,7 @@
       </w:rPr>
     </w:lvl>
   </w:abstractNum>
-  <w:abstractNum w:abstractNumId="14" w15:restartNumberingAfterBreak="0">
+  <w:abstractNum w:abstractNumId="17" w15:restartNumberingAfterBreak="0">
     <w:nsid w:val="61665F3F"/>
     <w:multiLevelType w:val="hybridMultilevel"/>
     <w:tmpl w:val="2474C80C"/>
@@ -2465,7 +2927,7 @@
       </w:rPr>
     </w:lvl>
   </w:abstractNum>
-  <w:abstractNum w:abstractNumId="15" w15:restartNumberingAfterBreak="0">
+  <w:abstractNum w:abstractNumId="18" w15:restartNumberingAfterBreak="0">
     <w:nsid w:val="6B462C2A"/>
     <w:multiLevelType w:val="hybridMultilevel"/>
     <w:tmpl w:val="071ADF9E"/>
@@ -2554,7 +3016,7 @@
       </w:pPr>
     </w:lvl>
   </w:abstractNum>
-  <w:abstractNum w:abstractNumId="16" w15:restartNumberingAfterBreak="0">
+  <w:abstractNum w:abstractNumId="19" w15:restartNumberingAfterBreak="0">
     <w:nsid w:val="76335F14"/>
     <w:multiLevelType w:val="hybridMultilevel"/>
     <w:tmpl w:val="48EAB822"/>
@@ -2666,7 +3128,7 @@
       </w:rPr>
     </w:lvl>
   </w:abstractNum>
-  <w:abstractNum w:abstractNumId="17" w15:restartNumberingAfterBreak="0">
+  <w:abstractNum w:abstractNumId="20" w15:restartNumberingAfterBreak="0">
     <w:nsid w:val="7C7D258E"/>
     <w:multiLevelType w:val="hybridMultilevel"/>
     <w:tmpl w:val="145A3BC2"/>
@@ -2810,7 +3272,7 @@
     <w:abstractNumId w:val="3"/>
   </w:num>
   <w:num w:numId="2">
-    <w:abstractNumId w:val="12"/>
+    <w:abstractNumId w:val="15"/>
   </w:num>
   <w:num w:numId="3">
     <w:abstractNumId w:val="5"/>
@@ -2819,10 +3281,10 @@
     <w:abstractNumId w:val="6"/>
   </w:num>
   <w:num w:numId="5">
-    <w:abstractNumId w:val="17"/>
+    <w:abstractNumId w:val="20"/>
   </w:num>
   <w:num w:numId="6">
-    <w:abstractNumId w:val="9"/>
+    <w:abstractNumId w:val="10"/>
   </w:num>
   <w:num w:numId="7">
     <w:abstractNumId w:val="8"/>
@@ -2843,22 +3305,31 @@
     <w:abstractNumId w:val="7"/>
   </w:num>
   <w:num w:numId="13">
+    <w:abstractNumId w:val="13"/>
+  </w:num>
+  <w:num w:numId="14">
     <w:abstractNumId w:val="11"/>
   </w:num>
-  <w:num w:numId="14">
-    <w:abstractNumId w:val="10"/>
-  </w:num>
   <w:num w:numId="15">
-    <w:abstractNumId w:val="15"/>
+    <w:abstractNumId w:val="18"/>
   </w:num>
   <w:num w:numId="16">
-    <w:abstractNumId w:val="14"/>
+    <w:abstractNumId w:val="17"/>
   </w:num>
   <w:num w:numId="17">
-    <w:abstractNumId w:val="13"/>
+    <w:abstractNumId w:val="16"/>
   </w:num>
   <w:num w:numId="18">
-    <w:abstractNumId w:val="16"/>
+    <w:abstractNumId w:val="19"/>
+  </w:num>
+  <w:num w:numId="19">
+    <w:abstractNumId w:val="9"/>
+  </w:num>
+  <w:num w:numId="20">
+    <w:abstractNumId w:val="12"/>
+  </w:num>
+  <w:num w:numId="21">
+    <w:abstractNumId w:val="14"/>
   </w:num>
 </w:numbering>
 </file>
@@ -3269,18 +3740,18 @@
     <w:next w:val="Normal"/>
     <w:link w:val="Heading1Char"/>
     <w:qFormat/>
-    <w:rsid w:val="00A07851"/>
+    <w:rsid w:val="00C50A72"/>
     <w:pPr>
       <w:keepNext/>
       <w:spacing w:before="240" w:after="60" w:line="240" w:lineRule="auto"/>
       <w:outlineLvl w:val="0"/>
     </w:pPr>
     <w:rPr>
-      <w:rFonts w:ascii="Arial" w:eastAsia="Times New Roman" w:hAnsi="Arial" w:cs="Arial"/>
+      <w:rFonts w:ascii="Times New Roman" w:eastAsia="Times New Roman" w:hAnsi="Times New Roman" w:cs="Arial"/>
       <w:b/>
       <w:bCs/>
       <w:kern w:val="32"/>
-      <w:sz w:val="32"/>
+      <w:sz w:val="24"/>
       <w:szCs w:val="32"/>
     </w:rPr>
   </w:style>
@@ -3338,13 +3809,14 @@
     <w:next w:val="Normal"/>
     <w:link w:val="Heading7Char"/>
     <w:qFormat/>
-    <w:rsid w:val="00A07851"/>
+    <w:rsid w:val="00685B99"/>
     <w:pPr>
       <w:spacing w:before="240" w:after="60" w:line="240" w:lineRule="auto"/>
       <w:outlineLvl w:val="6"/>
     </w:pPr>
     <w:rPr>
       <w:rFonts w:ascii="Times New Roman" w:eastAsia="Times New Roman" w:hAnsi="Times New Roman" w:cs="Times New Roman"/>
+      <w:b/>
       <w:sz w:val="24"/>
       <w:szCs w:val="24"/>
     </w:rPr>
@@ -3399,13 +3871,13 @@
     <w:name w:val="Heading 1 Char"/>
     <w:basedOn w:val="DefaultParagraphFont"/>
     <w:link w:val="Heading1"/>
-    <w:rsid w:val="00A07851"/>
+    <w:rsid w:val="00C50A72"/>
     <w:rPr>
-      <w:rFonts w:ascii="Arial" w:eastAsia="Times New Roman" w:hAnsi="Arial" w:cs="Arial"/>
+      <w:rFonts w:ascii="Times New Roman" w:eastAsia="Times New Roman" w:hAnsi="Times New Roman" w:cs="Arial"/>
       <w:b/>
       <w:bCs/>
       <w:kern w:val="32"/>
-      <w:sz w:val="32"/>
+      <w:sz w:val="24"/>
       <w:szCs w:val="32"/>
     </w:rPr>
   </w:style>
@@ -3427,9 +3899,10 @@
     <w:name w:val="Heading 7 Char"/>
     <w:basedOn w:val="DefaultParagraphFont"/>
     <w:link w:val="Heading7"/>
-    <w:rsid w:val="00A07851"/>
+    <w:rsid w:val="00685B99"/>
     <w:rPr>
       <w:rFonts w:ascii="Times New Roman" w:eastAsia="Times New Roman" w:hAnsi="Times New Roman" w:cs="Times New Roman"/>
+      <w:b/>
       <w:sz w:val="24"/>
       <w:szCs w:val="24"/>
     </w:rPr>
@@ -3625,11 +4098,11 @@
     <w:semiHidden/>
     <w:rsid w:val="00A07851"/>
   </w:style>
-  <w:style w:type="paragraph" w:customStyle="1" w:styleId="klmh2">
-    <w:name w:val="klmh2"/>
+  <w:style w:type="paragraph" w:customStyle="1" w:styleId="n12tim">
+    <w:name w:val="n12tim"/>
     <w:basedOn w:val="Heading2"/>
     <w:qFormat/>
-    <w:rsid w:val="00040BA6"/>
+    <w:rsid w:val="00C50A72"/>
     <w:pPr>
       <w:keepLines w:val="0"/>
       <w:spacing w:before="240" w:after="240" w:line="360" w:lineRule="auto"/>
@@ -3637,6 +4110,7 @@
     </w:pPr>
     <w:rPr>
       <w:rFonts w:ascii="Times New Roman" w:eastAsia="Times New Roman" w:hAnsi="Times New Roman" w:cs="Times New Roman"/>
+      <w:b w:val="0"/>
       <w:bCs w:val="0"/>
       <w:color w:val="auto"/>
       <w:sz w:val="24"/>
@@ -3671,7 +4145,6 @@
       <w:jc w:val="center"/>
     </w:pPr>
     <w:rPr>
-      <w:rFonts w:ascii="Times New Roman" w:hAnsi="Times New Roman"/>
       <w:bCs w:val="0"/>
       <w:sz w:val="28"/>
     </w:rPr>
@@ -4074,7 +4547,7 @@
 </file>
 
 <file path=customXml/itemProps1.xml><?xml version="1.0" encoding="utf-8"?>
-<ds:datastoreItem xmlns:ds="http://schemas.openxmlformats.org/officeDocument/2006/customXml" ds:itemID="{E94C88B9-7580-449C-A319-7C50FCAE94D6}">
+<ds:datastoreItem xmlns:ds="http://schemas.openxmlformats.org/officeDocument/2006/customXml" ds:itemID="{1994F83C-F64D-4373-B4A5-507111E67716}">
   <ds:schemaRefs>
     <ds:schemaRef ds:uri="http://schemas.openxmlformats.org/officeDocument/2006/bibliography"/>
   </ds:schemaRefs>
